--- a/16P8160_Final_Assesment.docx
+++ b/16P8160_Final_Assesment.docx
@@ -95,8 +95,29 @@
       </w:r>
     </w:p>
     <w:p>
-      <w:pPr>
-        <w:pStyle w:val="Heading1"/>
+      <w:r>
+        <w:lastRenderedPageBreak/>
+        <w:t>A</w:t>
+      </w:r>
+      <w:r>
+        <w:t xml:space="preserve"> </w:t>
+      </w:r>
+      <w:r>
+        <w:t>decision tree is a flowchart-like tree structure, where each node denotes a test on an attribute value, each branch represents an outcome of the test, and tree leaves represent classes or class distributions. Decision trees can easily</w:t>
+      </w:r>
+      <w:r>
+        <w:t xml:space="preserve"> </w:t>
+      </w:r>
+      <w:r>
+        <w:t>be converted to classification rules</w:t>
+      </w:r>
+      <w:r>
+        <w:t>.</w:t>
+      </w:r>
+    </w:p>
+    <w:p/>
+    <w:p>
+      <w:pPr>
         <w:rPr>
           <w:lang w:val="en-GB"/>
         </w:rPr>
@@ -105,8 +126,41 @@
         <w:rPr>
           <w:lang w:val="en-GB"/>
         </w:rPr>
-        <w:lastRenderedPageBreak/>
-        <w:t>The Dataset</w:t>
+        <w:drawing>
+          <wp:inline distT="0" distB="0" distL="0" distR="0" wp14:anchorId="11A99AC6" wp14:editId="32A3554E">
+            <wp:extent cx="2590933" cy="1886047"/>
+            <wp:effectExtent l="0" t="0" r="0" b="0"/>
+            <wp:docPr id="1" name="Picture 1"/>
+            <wp:cNvGraphicFramePr>
+              <a:graphicFrameLocks xmlns:a="http://schemas.openxmlformats.org/drawingml/2006/main" noChangeAspect="1"/>
+            </wp:cNvGraphicFramePr>
+            <a:graphic xmlns:a="http://schemas.openxmlformats.org/drawingml/2006/main">
+              <a:graphicData uri="http://schemas.openxmlformats.org/drawingml/2006/picture">
+                <pic:pic xmlns:pic="http://schemas.openxmlformats.org/drawingml/2006/picture">
+                  <pic:nvPicPr>
+                    <pic:cNvPr id="1" name=""/>
+                    <pic:cNvPicPr/>
+                  </pic:nvPicPr>
+                  <pic:blipFill>
+                    <a:blip r:embed="rId6"/>
+                    <a:stretch>
+                      <a:fillRect/>
+                    </a:stretch>
+                  </pic:blipFill>
+                  <pic:spPr>
+                    <a:xfrm>
+                      <a:off x="0" y="0"/>
+                      <a:ext cx="2590933" cy="1886047"/>
+                    </a:xfrm>
+                    <a:prstGeom prst="rect">
+                      <a:avLst/>
+                    </a:prstGeom>
+                  </pic:spPr>
+                </pic:pic>
+              </a:graphicData>
+            </a:graphic>
+          </wp:inline>
+        </w:drawing>
       </w:r>
     </w:p>
     <w:p>
@@ -115,13 +169,12 @@
           <w:lang w:val="en-GB"/>
         </w:rPr>
       </w:pPr>
-    </w:p>
-    <w:p>
-      <w:pPr>
+      <w:r>
         <w:rPr>
           <w:lang w:val="en-GB"/>
         </w:rPr>
-      </w:pPr>
+        <w:t>(1.4.3)</w:t>
+      </w:r>
     </w:p>
     <w:sectPr>
       <w:pgSz w:w="11906" w:h="16838"/>
@@ -3531,7 +3584,7 @@
 </file>
 
 <file path=customXml/itemProps1.xml><?xml version="1.0" encoding="utf-8"?>
-<ds:datastoreItem xmlns:ds="http://schemas.openxmlformats.org/officeDocument/2006/customXml" ds:itemID="{85E87197-4773-41A3-B802-090BFE87A68E}">
+<ds:datastoreItem xmlns:ds="http://schemas.openxmlformats.org/officeDocument/2006/customXml" ds:itemID="{B66F7CC2-36CF-4896-B455-6E7E887EB7E0}">
   <ds:schemaRefs>
     <ds:schemaRef ds:uri="http://schemas.openxmlformats.org/officeDocument/2006/bibliography"/>
   </ds:schemaRefs>
